--- a/docs/v4.0.4/ICTU-Template-Compacte-Voorfase.docx
+++ b/docs/v4.0.4/ICTU-Template-Compacte-Voorfase.docx
@@ -1136,7 +1136,7 @@
     </w:p>
     <w:p>
       <w:r>
-        <w:t>Versie 4.0.4, 16-12-2024</w:t>
+        <w:t>Versie 4.0.4, 20-12-2024</w:t>
       </w:r>
     </w:p>
     <w:p>
